--- a/GameEngine2/HOW TO PLAY THE GAME.docx
+++ b/GameEngine2/HOW TO PLAY THE GAME.docx
@@ -25,19 +25,7 @@
         <w:rPr>
           <w:lang w:val="en-US"/>
         </w:rPr>
-        <w:t>2. Go to edit course and select your preferences. If you select a file, please make sure to select the checkbox. The files should be stored under /res/courses/, these folder also contains examples. If you’d like to use course2.txt than you would enter “</w:t>
-      </w:r>
-      <w:r>
-        <w:rPr>
-          <w:lang w:val="en-US"/>
-        </w:rPr>
-        <w:t>course2.txt</w:t>
-      </w:r>
-      <w:r>
-        <w:rPr>
-          <w:lang w:val="en-US"/>
-        </w:rPr>
-        <w:t>” in the path.</w:t>
+        <w:t>2. Go to edit course and select your preferences. If you select a file, please make sure to select the checkbox. The files should be stored under /res/courses/, these folder also contains examples. If you’d like to use course2.txt than you would enter “course2.txt” in the path.</w:t>
       </w:r>
     </w:p>
     <w:p>
@@ -63,7 +51,39 @@
         <w:rPr>
           <w:lang w:val="en-US"/>
         </w:rPr>
-        <w:t>4. Click on Play or Bot and than press the big green button in the center.</w:t>
+        <w:t>4. Click on Play or Bot and th</w:t>
+      </w:r>
+      <w:r>
+        <w:rPr>
+          <w:lang w:val="en-US"/>
+        </w:rPr>
+        <w:t>e</w:t>
+      </w:r>
+      <w:r>
+        <w:rPr>
+          <w:lang w:val="en-US"/>
+        </w:rPr>
+        <w:t>n press the big green button in the center.</w:t>
+      </w:r>
+    </w:p>
+    <w:p>
+      <w:pPr>
+        <w:rPr>
+          <w:lang w:val="en-US"/>
+        </w:rPr>
+      </w:pPr>
+    </w:p>
+    <w:p>
+      <w:pPr>
+        <w:rPr>
+          <w:lang w:val="en-US"/>
+        </w:rPr>
+      </w:pPr>
+      <w:r>
+        <w:rPr>
+          <w:lang w:val="en-US"/>
+        </w:rPr>
+        <w:t>If you play as a ‘human’ you can control the shooting power with the slider and press the green button to shoot. When hitting the water you use the slider to set the new location (shown by a green ball).</w:t>
       </w:r>
     </w:p>
     <w:sectPr>
